--- a/Documents/Scheduling/Iteration Plan#2.docx
+++ b/Documents/Scheduling/Iteration Plan#2.docx
@@ -584,7 +584,7 @@
         <w:rPr>
           <w:rtl w:val="0"/>
         </w:rPr>
-        <w:t xml:space="preserve">Wavetable synthesis on Teensy</w:t>
+        <w:t xml:space="preserve">Looping (Teensy)</w:t>
       </w:r>
     </w:p>
     <w:p>
@@ -601,7 +601,45 @@
         <w:rPr>
           <w:rtl w:val="0"/>
         </w:rPr>
-        <w:t xml:space="preserve">Translation of synthesis prototype script (interpolation functionality only) written in Iteration 1 to C++ code which can run on the Teensy microprocessor in real time.</w:t>
+        <w:t xml:space="preserve">Provide functionality for looping “sustain” data on the Teensy, along with the real-time interpolation functionality.</w:t>
+      </w:r>
+    </w:p>
+    <w:p>
+      <w:pPr>
+        <w:numPr>
+          <w:ilvl w:val="0"/>
+          <w:numId w:val="1"/>
+        </w:numPr>
+        <w:ind w:left="1440" w:hanging="360"/>
+        <w:contextualSpacing w:val="1"/>
+        <w:rPr>
+          <w:u w:val="none"/>
+        </w:rPr>
+      </w:pPr>
+      <w:r>
+        <w:rPr>
+          <w:rtl w:val="0"/>
+        </w:rPr>
+        <w:t xml:space="preserve">Voice Allocator</w:t>
+      </w:r>
+    </w:p>
+    <w:p>
+      <w:pPr>
+        <w:numPr>
+          <w:ilvl w:val="1"/>
+          <w:numId w:val="1"/>
+        </w:numPr>
+        <w:ind w:left="2160" w:hanging="360"/>
+        <w:contextualSpacing w:val="1"/>
+        <w:rPr>
+          <w:u w:val="none"/>
+        </w:rPr>
+      </w:pPr>
+      <w:r>
+        <w:rPr>
+          <w:rtl w:val="0"/>
+        </w:rPr>
+        <w:t xml:space="preserve">Generate a C++ class for handling voice allocation and keeping track about how many and which notes are being played at any one time.</w:t>
       </w:r>
     </w:p>
     <w:p>
@@ -629,13 +667,34 @@
         </w:numPr>
         <w:ind w:left="2160" w:hanging="360"/>
         <w:contextualSpacing w:val="1"/>
-        <w:rPr/>
-      </w:pPr>
-      <w:r>
-        <w:rPr>
-          <w:rtl w:val="0"/>
-        </w:rPr>
-        <w:t xml:space="preserve">Implement basic modular interface.  This will allow the main library functions to be called on demand either by the Teensy code or by another C++ program.</w:t>
+        <w:rPr>
+          <w:u w:val="none"/>
+        </w:rPr>
+      </w:pPr>
+      <w:r>
+        <w:rPr>
+          <w:rtl w:val="0"/>
+        </w:rPr>
+        <w:t xml:space="preserve">Refine the base API.</w:t>
+      </w:r>
+    </w:p>
+    <w:p>
+      <w:pPr>
+        <w:numPr>
+          <w:ilvl w:val="1"/>
+          <w:numId w:val="1"/>
+        </w:numPr>
+        <w:ind w:left="2160" w:hanging="360"/>
+        <w:contextualSpacing w:val="1"/>
+        <w:rPr>
+          <w:u w:val="none"/>
+        </w:rPr>
+      </w:pPr>
+      <w:r>
+        <w:rPr>
+          <w:rtl w:val="0"/>
+        </w:rPr>
+        <w:t xml:space="preserve">Begin creating developer documentation for API.</w:t>
       </w:r>
     </w:p>
     <w:p>
@@ -652,7 +711,26 @@
         <w:rPr>
           <w:rtl w:val="0"/>
         </w:rPr>
-        <w:t xml:space="preserve">Looping</w:t>
+        <w:t xml:space="preserve">SF2 decoding script refinement</w:t>
+      </w:r>
+    </w:p>
+    <w:p>
+      <w:pPr>
+        <w:numPr>
+          <w:ilvl w:val="1"/>
+          <w:numId w:val="1"/>
+        </w:numPr>
+        <w:ind w:left="2160" w:hanging="360"/>
+        <w:contextualSpacing w:val="1"/>
+        <w:rPr>
+          <w:u w:val="none"/>
+        </w:rPr>
+      </w:pPr>
+      <w:r>
+        <w:rPr>
+          <w:rtl w:val="0"/>
+        </w:rPr>
+        <w:t xml:space="preserve">Allow for pulling multiple samples (ex. two different intensity recordings for the same sample).</w:t>
       </w:r>
     </w:p>
     <w:p>
@@ -665,50 +743,6 @@
         <w:contextualSpacing w:val="1"/>
         <w:rPr/>
       </w:pPr>
-      <w:commentRangeStart w:id="0"/>
-      <w:r>
-        <w:rPr>
-          <w:rtl w:val="0"/>
-        </w:rPr>
-        <w:t xml:space="preserve">Provide Python implementation functionality for the “loop” section of the audio data to be looped on demand and indefinitely until instructed to stop.</w:t>
-      </w:r>
-      <w:commentRangeEnd w:id="0"/>
-      <w:r>
-        <w:commentReference w:id="0"/>
-      </w:r>
-      <w:r>
-        <w:rPr>
-          <w:rtl w:val="0"/>
-        </w:rPr>
-      </w:r>
-    </w:p>
-    <w:p>
-      <w:pPr>
-        <w:numPr>
-          <w:ilvl w:val="0"/>
-          <w:numId w:val="1"/>
-        </w:numPr>
-        <w:ind w:left="1440" w:hanging="360"/>
-        <w:contextualSpacing w:val="1"/>
-        <w:rPr/>
-      </w:pPr>
-      <w:r>
-        <w:rPr>
-          <w:rtl w:val="0"/>
-        </w:rPr>
-        <w:t xml:space="preserve">SF2 decoding script refinement</w:t>
-      </w:r>
-    </w:p>
-    <w:p>
-      <w:pPr>
-        <w:numPr>
-          <w:ilvl w:val="1"/>
-          <w:numId w:val="1"/>
-        </w:numPr>
-        <w:ind w:left="2160" w:hanging="360"/>
-        <w:contextualSpacing w:val="1"/>
-        <w:rPr/>
-      </w:pPr>
       <w:r>
         <w:rPr>
           <w:rtl w:val="0"/>
@@ -757,7 +791,7 @@
         <w:rPr>
           <w:rtl w:val="0"/>
         </w:rPr>
-        <w:t xml:space="preserve">The primary focus of this iteration is to implement the most basic functionality of the Teensy wavetable synthesis library.  The basic use cases after completion of this iteration will be playback, looping, and interpolation synthesis of SF2 audio data on the Teensy microprocessor.  This core functionality will provide the foundation necessary to implement and test routines to be implemented in later iterations, such as those for tremolo and vibrato.</w:t>
+        <w:t xml:space="preserve">The primary focus of this iteration is to implement looping functionality into the Teensy Wavetable.cpp object, to allow looping of a sample’s sustain phase.  The basic use cases after completion of this iteration will be playback and interpolation synthesis of SF2 audio data on the Teensy microprocessor.  This core functionality will provide the foundation necessary to implement and test routines to be implemented in later iterations, such as those for tremolo and vibrato.</w:t>
       </w:r>
     </w:p>
     <w:p>
@@ -847,43 +881,6 @@
         <w:rPr>
           <w:rtl w:val="0"/>
         </w:rPr>
-      </w:r>
-    </w:p>
-    <w:p>
-      <w:pPr>
-        <w:numPr>
-          <w:ilvl w:val="0"/>
-          <w:numId w:val="4"/>
-        </w:numPr>
-        <w:ind w:left="1440" w:hanging="360"/>
-        <w:contextualSpacing w:val="1"/>
-        <w:rPr>
-          <w:u w:val="none"/>
-        </w:rPr>
-      </w:pPr>
-      <w:r>
-        <w:rPr>
-          <w:rtl w:val="0"/>
-        </w:rPr>
-        <w:t xml:space="preserve">Refine script</w:t>
-      </w:r>
-    </w:p>
-    <w:p>
-      <w:pPr>
-        <w:contextualSpacing w:val="0"/>
-      </w:pPr>
-      <w:r>
-        <w:rPr>
-          <w:rtl w:val="0"/>
-        </w:rPr>
-        <w:tab/>
-      </w:r>
-      <w:r>
-        <w:rPr>
-          <w:b w:val="1"/>
-          <w:rtl w:val="0"/>
-        </w:rPr>
-        <w:t xml:space="preserve">Modeling of Wavetable Synthesis Library</w:t>
       </w:r>
     </w:p>
     <w:p>
@@ -894,27 +891,34 @@
         </w:numPr>
         <w:ind w:left="1440" w:hanging="360"/>
         <w:contextualSpacing w:val="1"/>
+        <w:rPr>
+          <w:u w:val="none"/>
+        </w:rPr>
+      </w:pPr>
+      <w:r>
+        <w:rPr>
+          <w:rtl w:val="0"/>
+        </w:rPr>
+        <w:t xml:space="preserve">Refine script</w:t>
+      </w:r>
+    </w:p>
+    <w:p>
+      <w:pPr>
+        <w:contextualSpacing w:val="0"/>
         <w:rPr/>
       </w:pPr>
       <w:r>
         <w:rPr>
           <w:rtl w:val="0"/>
         </w:rPr>
-        <w:t xml:space="preserve">An audio sample’s sustain data can be looped</w:t>
-      </w:r>
-    </w:p>
-    <w:p>
-      <w:pPr>
-        <w:ind w:left="720" w:firstLine="0"/>
-        <w:contextualSpacing w:val="0"/>
-        <w:rPr/>
-      </w:pPr>
+        <w:tab/>
+      </w:r>
       <w:r>
         <w:rPr>
           <w:b w:val="1"/>
           <w:rtl w:val="0"/>
         </w:rPr>
-        <w:t xml:space="preserve">Wavetable Synthesis Library for Teensy</w:t>
+        <w:t xml:space="preserve">Looping</w:t>
       </w:r>
     </w:p>
     <w:p>
@@ -931,7 +935,7 @@
         <w:rPr>
           <w:rtl w:val="0"/>
         </w:rPr>
-        <w:t xml:space="preserve">Translate code from modeling script (from iteration 1) to C++</w:t>
+        <w:t xml:space="preserve">Extend C++ functionality to allow looping of a sample for as long as the user desires.</w:t>
       </w:r>
       <w:r>
         <w:rPr>
@@ -1126,6 +1130,22 @@
                 <w:rFonts w:ascii="Times" w:cs="Times" w:eastAsia="Times" w:hAnsi="Times"/>
                 <w:rtl w:val="0"/>
               </w:rPr>
+              <w:t xml:space="preserve">01/18/17</w:t>
+            </w:r>
+          </w:p>
+        </w:tc>
+        <w:tc>
+          <w:tcPr/>
+          <w:p>
+            <w:pPr>
+              <w:contextualSpacing w:val="0"/>
+              <w:jc w:val="center"/>
+            </w:pPr>
+            <w:r>
+              <w:rPr>
+                <w:rFonts w:ascii="Times" w:cs="Times" w:eastAsia="Times" w:hAnsi="Times"/>
+                <w:rtl w:val="0"/>
+              </w:rPr>
               <w:t xml:space="preserve">01/24/17</w:t>
             </w:r>
           </w:p>
@@ -1142,23 +1162,7 @@
                 <w:rFonts w:ascii="Times" w:cs="Times" w:eastAsia="Times" w:hAnsi="Times"/>
                 <w:rtl w:val="0"/>
               </w:rPr>
-              <w:t xml:space="preserve">01/28/17</w:t>
-            </w:r>
-          </w:p>
-        </w:tc>
-        <w:tc>
-          <w:tcPr/>
-          <w:p>
-            <w:pPr>
-              <w:contextualSpacing w:val="0"/>
-              <w:jc w:val="center"/>
-            </w:pPr>
-            <w:r>
-              <w:rPr>
-                <w:rFonts w:ascii="Times" w:cs="Times" w:eastAsia="Times" w:hAnsi="Times"/>
-                <w:rtl w:val="0"/>
-              </w:rPr>
-              <w:t xml:space="preserve">4</w:t>
+              <w:t xml:space="preserve">6</w:t>
             </w:r>
           </w:p>
         </w:tc>
@@ -1191,6 +1195,22 @@
                 <w:rFonts w:ascii="Times" w:cs="Times" w:eastAsia="Times" w:hAnsi="Times"/>
                 <w:rtl w:val="0"/>
               </w:rPr>
+              <w:t xml:space="preserve">01/18/17</w:t>
+            </w:r>
+          </w:p>
+        </w:tc>
+        <w:tc>
+          <w:tcPr/>
+          <w:p>
+            <w:pPr>
+              <w:contextualSpacing w:val="0"/>
+              <w:jc w:val="center"/>
+            </w:pPr>
+            <w:r>
+              <w:rPr>
+                <w:rFonts w:ascii="Times" w:cs="Times" w:eastAsia="Times" w:hAnsi="Times"/>
+                <w:rtl w:val="0"/>
+              </w:rPr>
               <w:t xml:space="preserve">01/24/17</w:t>
             </w:r>
           </w:p>
@@ -1207,23 +1227,7 @@
                 <w:rFonts w:ascii="Times" w:cs="Times" w:eastAsia="Times" w:hAnsi="Times"/>
                 <w:rtl w:val="0"/>
               </w:rPr>
-              <w:t xml:space="preserve">01/28/17</w:t>
-            </w:r>
-          </w:p>
-        </w:tc>
-        <w:tc>
-          <w:tcPr/>
-          <w:p>
-            <w:pPr>
-              <w:contextualSpacing w:val="0"/>
-              <w:jc w:val="center"/>
-            </w:pPr>
-            <w:r>
-              <w:rPr>
-                <w:rFonts w:ascii="Times" w:cs="Times" w:eastAsia="Times" w:hAnsi="Times"/>
-                <w:rtl w:val="0"/>
-              </w:rPr>
-              <w:t xml:space="preserve">4</w:t>
+              <w:t xml:space="preserve">6</w:t>
             </w:r>
           </w:p>
         </w:tc>
@@ -1256,23 +1260,23 @@
                 <w:rFonts w:ascii="Times" w:cs="Times" w:eastAsia="Times" w:hAnsi="Times"/>
                 <w:rtl w:val="0"/>
               </w:rPr>
-              <w:t xml:space="preserve">01/29/17</w:t>
-            </w:r>
-          </w:p>
-        </w:tc>
-        <w:tc>
-          <w:tcPr/>
-          <w:p>
-            <w:pPr>
-              <w:contextualSpacing w:val="0"/>
-              <w:jc w:val="center"/>
-            </w:pPr>
-            <w:r>
-              <w:rPr>
-                <w:rFonts w:ascii="Times" w:cs="Times" w:eastAsia="Times" w:hAnsi="Times"/>
-                <w:rtl w:val="0"/>
-              </w:rPr>
-              <w:t xml:space="preserve">02/12/17</w:t>
+              <w:t xml:space="preserve">01/24/17</w:t>
+            </w:r>
+          </w:p>
+        </w:tc>
+        <w:tc>
+          <w:tcPr/>
+          <w:p>
+            <w:pPr>
+              <w:contextualSpacing w:val="0"/>
+              <w:jc w:val="center"/>
+            </w:pPr>
+            <w:r>
+              <w:rPr>
+                <w:rFonts w:ascii="Times" w:cs="Times" w:eastAsia="Times" w:hAnsi="Times"/>
+                <w:rtl w:val="0"/>
+              </w:rPr>
+              <w:t xml:space="preserve">02/06/17</w:t>
             </w:r>
           </w:p>
         </w:tc>
@@ -1321,23 +1325,23 @@
                 <w:rFonts w:ascii="Times" w:cs="Times" w:eastAsia="Times" w:hAnsi="Times"/>
                 <w:rtl w:val="0"/>
               </w:rPr>
-              <w:t xml:space="preserve">01/29/17</w:t>
-            </w:r>
-          </w:p>
-        </w:tc>
-        <w:tc>
-          <w:tcPr/>
-          <w:p>
-            <w:pPr>
-              <w:contextualSpacing w:val="0"/>
-              <w:jc w:val="center"/>
-            </w:pPr>
-            <w:r>
-              <w:rPr>
-                <w:rFonts w:ascii="Times" w:cs="Times" w:eastAsia="Times" w:hAnsi="Times"/>
-                <w:rtl w:val="0"/>
-              </w:rPr>
-              <w:t xml:space="preserve">02/12/17</w:t>
+              <w:t xml:space="preserve">01/24/17</w:t>
+            </w:r>
+          </w:p>
+        </w:tc>
+        <w:tc>
+          <w:tcPr/>
+          <w:p>
+            <w:pPr>
+              <w:contextualSpacing w:val="0"/>
+              <w:jc w:val="center"/>
+            </w:pPr>
+            <w:r>
+              <w:rPr>
+                <w:rFonts w:ascii="Times" w:cs="Times" w:eastAsia="Times" w:hAnsi="Times"/>
+                <w:rtl w:val="0"/>
+              </w:rPr>
+              <w:t xml:space="preserve">02/06/17</w:t>
             </w:r>
           </w:p>
         </w:tc>
@@ -1636,23 +1640,23 @@
                 <w:rFonts w:ascii="Times" w:cs="Times" w:eastAsia="Times" w:hAnsi="Times"/>
                 <w:rtl w:val="0"/>
               </w:rPr>
+              <w:t xml:space="preserve">01/18/17</w:t>
+            </w:r>
+          </w:p>
+        </w:tc>
+        <w:tc>
+          <w:tcPr/>
+          <w:p>
+            <w:pPr>
+              <w:contextualSpacing w:val="0"/>
+              <w:jc w:val="center"/>
+            </w:pPr>
+            <w:r>
+              <w:rPr>
+                <w:rFonts w:ascii="Times" w:cs="Times" w:eastAsia="Times" w:hAnsi="Times"/>
+                <w:rtl w:val="0"/>
+              </w:rPr>
               <w:t xml:space="preserve">01/24/17</w:t>
-            </w:r>
-          </w:p>
-        </w:tc>
-        <w:tc>
-          <w:tcPr/>
-          <w:p>
-            <w:pPr>
-              <w:contextualSpacing w:val="0"/>
-              <w:jc w:val="center"/>
-            </w:pPr>
-            <w:r>
-              <w:rPr>
-                <w:rFonts w:ascii="Times" w:cs="Times" w:eastAsia="Times" w:hAnsi="Times"/>
-                <w:rtl w:val="0"/>
-              </w:rPr>
-              <w:t xml:space="preserve">01/28/17</w:t>
             </w:r>
           </w:p>
         </w:tc>
@@ -1825,23 +1829,23 @@
                 <w:rFonts w:ascii="Times" w:cs="Times" w:eastAsia="Times" w:hAnsi="Times"/>
                 <w:rtl w:val="0"/>
               </w:rPr>
+              <w:t xml:space="preserve">01/18/17</w:t>
+            </w:r>
+          </w:p>
+        </w:tc>
+        <w:tc>
+          <w:tcPr/>
+          <w:p>
+            <w:pPr>
+              <w:contextualSpacing w:val="0"/>
+              <w:jc w:val="center"/>
+            </w:pPr>
+            <w:r>
+              <w:rPr>
+                <w:rFonts w:ascii="Times" w:cs="Times" w:eastAsia="Times" w:hAnsi="Times"/>
+                <w:rtl w:val="0"/>
+              </w:rPr>
               <w:t xml:space="preserve">01/24/17</w:t>
-            </w:r>
-          </w:p>
-        </w:tc>
-        <w:tc>
-          <w:tcPr/>
-          <w:p>
-            <w:pPr>
-              <w:contextualSpacing w:val="0"/>
-              <w:jc w:val="center"/>
-            </w:pPr>
-            <w:r>
-              <w:rPr>
-                <w:rFonts w:ascii="Times" w:cs="Times" w:eastAsia="Times" w:hAnsi="Times"/>
-                <w:rtl w:val="0"/>
-              </w:rPr>
-              <w:t xml:space="preserve">01/28/17</w:t>
             </w:r>
           </w:p>
         </w:tc>
@@ -1997,7 +2001,7 @@
                 <w:rFonts w:ascii="Times" w:cs="Times" w:eastAsia="Times" w:hAnsi="Times"/>
                 <w:rtl w:val="0"/>
               </w:rPr>
-              <w:t xml:space="preserve">Translate python prototype to Teensy code</w:t>
+              <w:t xml:space="preserve">Sample looping</w:t>
             </w:r>
             <w:r>
               <w:rPr>
@@ -2039,27 +2043,27 @@
                 <w:rFonts w:ascii="Times" w:cs="Times" w:eastAsia="Times" w:hAnsi="Times"/>
                 <w:rtl w:val="0"/>
               </w:rPr>
-              <w:t xml:space="preserve">02/12/17</w:t>
-            </w:r>
-            <w:r>
-              <w:rPr>
-                <w:rtl w:val="0"/>
-              </w:rPr>
-            </w:r>
-          </w:p>
-        </w:tc>
-        <w:tc>
-          <w:tcPr/>
-          <w:p>
-            <w:pPr>
-              <w:contextualSpacing w:val="0"/>
-            </w:pPr>
-            <w:r>
-              <w:rPr>
-                <w:rFonts w:ascii="Times" w:cs="Times" w:eastAsia="Times" w:hAnsi="Times"/>
-                <w:rtl w:val="0"/>
-              </w:rPr>
-              <w:t xml:space="preserve">Subteam 1 (Teensy)</w:t>
+              <w:t xml:space="preserve">02/06/17</w:t>
+            </w:r>
+            <w:r>
+              <w:rPr>
+                <w:rtl w:val="0"/>
+              </w:rPr>
+            </w:r>
+          </w:p>
+        </w:tc>
+        <w:tc>
+          <w:tcPr/>
+          <w:p>
+            <w:pPr>
+              <w:contextualSpacing w:val="0"/>
+            </w:pPr>
+            <w:r>
+              <w:rPr>
+                <w:rFonts w:ascii="Times" w:cs="Times" w:eastAsia="Times" w:hAnsi="Times"/>
+                <w:rtl w:val="0"/>
+              </w:rPr>
+              <w:t xml:space="preserve">Josh, Nicholas, Ryan</w:t>
             </w:r>
             <w:r>
               <w:rPr>
@@ -2082,74 +2086,139 @@
                 <w:rFonts w:ascii="Times" w:cs="Times" w:eastAsia="Times" w:hAnsi="Times"/>
                 <w:rtl w:val="0"/>
               </w:rPr>
-              <w:t xml:space="preserve">Refine decoding script</w:t>
-            </w:r>
-            <w:r>
-              <w:rPr>
-                <w:rtl w:val="0"/>
-              </w:rPr>
-            </w:r>
-          </w:p>
-        </w:tc>
-        <w:tc>
-          <w:tcPr/>
-          <w:p>
-            <w:pPr>
-              <w:contextualSpacing w:val="0"/>
-              <w:jc w:val="center"/>
-            </w:pPr>
-            <w:r>
-              <w:rPr>
-                <w:rFonts w:ascii="Times" w:cs="Times" w:eastAsia="Times" w:hAnsi="Times"/>
-                <w:rtl w:val="0"/>
-              </w:rPr>
-              <w:t xml:space="preserve">01/29/17</w:t>
-            </w:r>
-            <w:r>
-              <w:rPr>
-                <w:rtl w:val="0"/>
-              </w:rPr>
-            </w:r>
-          </w:p>
-        </w:tc>
-        <w:tc>
-          <w:tcPr/>
-          <w:p>
-            <w:pPr>
-              <w:contextualSpacing w:val="0"/>
-              <w:jc w:val="center"/>
-            </w:pPr>
-            <w:r>
-              <w:rPr>
-                <w:rFonts w:ascii="Times" w:cs="Times" w:eastAsia="Times" w:hAnsi="Times"/>
-                <w:rtl w:val="0"/>
-              </w:rPr>
-              <w:t xml:space="preserve">02/12/17</w:t>
-            </w:r>
-            <w:r>
-              <w:rPr>
-                <w:rtl w:val="0"/>
-              </w:rPr>
-            </w:r>
-          </w:p>
-        </w:tc>
-        <w:tc>
-          <w:tcPr/>
-          <w:p>
-            <w:pPr>
-              <w:contextualSpacing w:val="0"/>
-            </w:pPr>
-            <w:r>
-              <w:rPr>
-                <w:rFonts w:ascii="Times" w:cs="Times" w:eastAsia="Times" w:hAnsi="Times"/>
-                <w:rtl w:val="0"/>
-              </w:rPr>
-              <w:t xml:space="preserve">Subteam 2 (Decode)</w:t>
-            </w:r>
-            <w:r>
-              <w:rPr>
-                <w:rtl w:val="0"/>
-              </w:rPr>
+              <w:t xml:space="preserve">Refine decoding script, add ulaw encoding</w:t>
+            </w:r>
+            <w:r>
+              <w:rPr>
+                <w:rtl w:val="0"/>
+              </w:rPr>
+            </w:r>
+          </w:p>
+        </w:tc>
+        <w:tc>
+          <w:tcPr/>
+          <w:p>
+            <w:pPr>
+              <w:contextualSpacing w:val="0"/>
+              <w:jc w:val="center"/>
+            </w:pPr>
+            <w:r>
+              <w:rPr>
+                <w:rFonts w:ascii="Times" w:cs="Times" w:eastAsia="Times" w:hAnsi="Times"/>
+                <w:rtl w:val="0"/>
+              </w:rPr>
+              <w:t xml:space="preserve">01/24/17</w:t>
+            </w:r>
+            <w:r>
+              <w:rPr>
+                <w:rtl w:val="0"/>
+              </w:rPr>
+            </w:r>
+          </w:p>
+        </w:tc>
+        <w:tc>
+          <w:tcPr/>
+          <w:p>
+            <w:pPr>
+              <w:contextualSpacing w:val="0"/>
+              <w:jc w:val="center"/>
+            </w:pPr>
+            <w:r>
+              <w:rPr>
+                <w:rFonts w:ascii="Times" w:cs="Times" w:eastAsia="Times" w:hAnsi="Times"/>
+                <w:rtl w:val="0"/>
+              </w:rPr>
+              <w:t xml:space="preserve">02/06/17</w:t>
+            </w:r>
+            <w:r>
+              <w:rPr>
+                <w:rtl w:val="0"/>
+              </w:rPr>
+            </w:r>
+          </w:p>
+        </w:tc>
+        <w:tc>
+          <w:tcPr/>
+          <w:p>
+            <w:pPr>
+              <w:contextualSpacing w:val="0"/>
+            </w:pPr>
+            <w:r>
+              <w:rPr>
+                <w:rFonts w:ascii="Times" w:cs="Times" w:eastAsia="Times" w:hAnsi="Times"/>
+                <w:rtl w:val="0"/>
+              </w:rPr>
+              <w:t xml:space="preserve">Xuan, Jonathan, Ryan</w:t>
+            </w:r>
+            <w:r>
+              <w:rPr>
+                <w:rtl w:val="0"/>
+              </w:rPr>
+            </w:r>
+          </w:p>
+        </w:tc>
+      </w:tr>
+      <w:tr>
+        <w:tc>
+          <w:tcPr/>
+          <w:p>
+            <w:pPr>
+              <w:ind w:left="342" w:firstLine="0"/>
+              <w:contextualSpacing w:val="0"/>
+            </w:pPr>
+            <w:r>
+              <w:rPr>
+                <w:rFonts w:ascii="Times" w:cs="Times" w:eastAsia="Times" w:hAnsi="Times"/>
+                <w:rtl w:val="0"/>
+              </w:rPr>
+              <w:t xml:space="preserve">Voice Allocator</w:t>
+            </w:r>
+          </w:p>
+        </w:tc>
+        <w:tc>
+          <w:tcPr/>
+          <w:p>
+            <w:pPr>
+              <w:contextualSpacing w:val="0"/>
+              <w:jc w:val="center"/>
+            </w:pPr>
+            <w:r>
+              <w:rPr>
+                <w:rFonts w:ascii="Times" w:cs="Times" w:eastAsia="Times" w:hAnsi="Times"/>
+                <w:rtl w:val="0"/>
+              </w:rPr>
+              <w:t xml:space="preserve">01/26/17</w:t>
+            </w:r>
+          </w:p>
+        </w:tc>
+        <w:tc>
+          <w:tcPr/>
+          <w:p>
+            <w:pPr>
+              <w:contextualSpacing w:val="0"/>
+              <w:jc w:val="center"/>
+            </w:pPr>
+            <w:r>
+              <w:rPr>
+                <w:rFonts w:ascii="Times" w:cs="Times" w:eastAsia="Times" w:hAnsi="Times"/>
+                <w:rtl w:val="0"/>
+              </w:rPr>
+              <w:t xml:space="preserve">02/06/17</w:t>
+            </w:r>
+          </w:p>
+        </w:tc>
+        <w:tc>
+          <w:tcPr/>
+          <w:p>
+            <w:pPr>
+              <w:contextualSpacing w:val="0"/>
+            </w:pPr>
+            <w:r>
+              <w:rPr>
+                <w:rFonts w:ascii="Times" w:cs="Times" w:eastAsia="Times" w:hAnsi="Times"/>
+                <w:rtl w:val="0"/>
+              </w:rPr>
+              <w:t xml:space="preserve">Aida, Connor</w:t>
             </w:r>
           </w:p>
         </w:tc>
@@ -2163,78 +2232,49 @@
           </w:tcPr>
           <w:p>
             <w:pPr>
-              <w:ind w:left="342" w:firstLine="0"/>
-              <w:contextualSpacing w:val="0"/>
-            </w:pPr>
-            <w:r>
-              <w:rPr>
-                <w:rFonts w:ascii="Times" w:cs="Times" w:eastAsia="Times" w:hAnsi="Times"/>
-                <w:rtl w:val="0"/>
-              </w:rPr>
-              <w:t xml:space="preserve">Python prototype script (looping)</w:t>
-            </w:r>
-            <w:r>
-              <w:rPr>
-                <w:rtl w:val="0"/>
-              </w:rPr>
-            </w:r>
-          </w:p>
-        </w:tc>
-        <w:tc>
-          <w:tcPr/>
-          <w:p>
-            <w:pPr>
-              <w:contextualSpacing w:val="0"/>
-              <w:jc w:val="center"/>
-            </w:pPr>
-            <w:r>
-              <w:rPr>
-                <w:rFonts w:ascii="Times" w:cs="Times" w:eastAsia="Times" w:hAnsi="Times"/>
-                <w:rtl w:val="0"/>
-              </w:rPr>
-              <w:t xml:space="preserve">01/29/17</w:t>
-            </w:r>
-            <w:r>
-              <w:rPr>
-                <w:rtl w:val="0"/>
-              </w:rPr>
-            </w:r>
-          </w:p>
-        </w:tc>
-        <w:tc>
-          <w:tcPr/>
-          <w:p>
-            <w:pPr>
-              <w:contextualSpacing w:val="0"/>
-              <w:jc w:val="center"/>
-            </w:pPr>
-            <w:r>
-              <w:rPr>
-                <w:rFonts w:ascii="Times" w:cs="Times" w:eastAsia="Times" w:hAnsi="Times"/>
-                <w:rtl w:val="0"/>
-              </w:rPr>
-              <w:t xml:space="preserve">02/12/17</w:t>
-            </w:r>
-            <w:r>
-              <w:rPr>
-                <w:rtl w:val="0"/>
-              </w:rPr>
-            </w:r>
-          </w:p>
-        </w:tc>
-        <w:tc>
-          <w:tcPr/>
-          <w:p>
-            <w:pPr>
-              <w:contextualSpacing w:val="0"/>
-            </w:pPr>
-            <w:r>
-              <w:rPr>
-                <w:rFonts w:ascii="Times" w:cs="Times" w:eastAsia="Times" w:hAnsi="Times"/>
-                <w:rtl w:val="0"/>
-              </w:rPr>
-              <w:t xml:space="preserve">Subteam 3 (Proto)</w:t>
-            </w:r>
+              <w:contextualSpacing w:val="0"/>
+            </w:pPr>
+            <w:r>
+              <w:rPr>
+                <w:rtl w:val="0"/>
+              </w:rPr>
+            </w:r>
+          </w:p>
+        </w:tc>
+        <w:tc>
+          <w:tcPr/>
+          <w:p>
+            <w:pPr>
+              <w:contextualSpacing w:val="0"/>
+              <w:jc w:val="center"/>
+            </w:pPr>
+            <w:r>
+              <w:rPr>
+                <w:rtl w:val="0"/>
+              </w:rPr>
+            </w:r>
+          </w:p>
+        </w:tc>
+        <w:tc>
+          <w:tcPr/>
+          <w:p>
+            <w:pPr>
+              <w:contextualSpacing w:val="0"/>
+              <w:jc w:val="center"/>
+            </w:pPr>
+            <w:r>
+              <w:rPr>
+                <w:rtl w:val="0"/>
+              </w:rPr>
+            </w:r>
+          </w:p>
+        </w:tc>
+        <w:tc>
+          <w:tcPr/>
+          <w:p>
+            <w:pPr>
+              <w:contextualSpacing w:val="0"/>
+            </w:pPr>
             <w:r>
               <w:rPr>
                 <w:rtl w:val="0"/>
@@ -2256,8 +2296,11 @@
             </w:pPr>
             <w:r>
               <w:rPr>
-                <w:rtl w:val="0"/>
-              </w:rPr>
+                <w:rFonts w:ascii="Times" w:cs="Times" w:eastAsia="Times" w:hAnsi="Times"/>
+                <w:b w:val="1"/>
+                <w:rtl w:val="0"/>
+              </w:rPr>
+              <w:t xml:space="preserve">Testing</w:t>
             </w:r>
           </w:p>
         </w:tc>
@@ -2305,63 +2348,70 @@
       </w:tr>
       <w:tr>
         <w:tc>
-          <w:tcPr>
-            <w:tcBorders>
-              <w:bottom w:color="000000" w:space="0" w:sz="4" w:val="single"/>
-            </w:tcBorders>
-          </w:tcPr>
-          <w:p>
-            <w:pPr>
-              <w:contextualSpacing w:val="0"/>
-            </w:pPr>
-            <w:r>
-              <w:rPr>
-                <w:rFonts w:ascii="Times" w:cs="Times" w:eastAsia="Times" w:hAnsi="Times"/>
-                <w:b w:val="1"/>
-                <w:rtl w:val="0"/>
-              </w:rPr>
-              <w:t xml:space="preserve">Testing</w:t>
-            </w:r>
-          </w:p>
-        </w:tc>
-        <w:tc>
-          <w:tcPr/>
-          <w:p>
-            <w:pPr>
-              <w:contextualSpacing w:val="0"/>
-              <w:jc w:val="center"/>
-            </w:pPr>
-            <w:r>
-              <w:rPr>
-                <w:rtl w:val="0"/>
-              </w:rPr>
-            </w:r>
-          </w:p>
-        </w:tc>
-        <w:tc>
-          <w:tcPr/>
-          <w:p>
-            <w:pPr>
-              <w:contextualSpacing w:val="0"/>
-              <w:jc w:val="center"/>
-            </w:pPr>
-            <w:r>
-              <w:rPr>
-                <w:rtl w:val="0"/>
-              </w:rPr>
-            </w:r>
-          </w:p>
-        </w:tc>
-        <w:tc>
-          <w:tcPr/>
-          <w:p>
-            <w:pPr>
-              <w:contextualSpacing w:val="0"/>
-            </w:pPr>
-            <w:r>
-              <w:rPr>
-                <w:rtl w:val="0"/>
-              </w:rPr>
+          <w:tcPr/>
+          <w:p>
+            <w:pPr>
+              <w:ind w:left="342" w:firstLine="0"/>
+              <w:contextualSpacing w:val="0"/>
+            </w:pPr>
+            <w:r>
+              <w:rPr>
+                <w:rFonts w:ascii="Times" w:cs="Times" w:eastAsia="Times" w:hAnsi="Times"/>
+                <w:rtl w:val="0"/>
+              </w:rPr>
+              <w:t xml:space="preserve">Provide unit tests for Teensy Wavetable Library as it’s being developed</w:t>
+            </w:r>
+          </w:p>
+        </w:tc>
+        <w:tc>
+          <w:tcPr/>
+          <w:p>
+            <w:pPr>
+              <w:contextualSpacing w:val="0"/>
+              <w:jc w:val="center"/>
+            </w:pPr>
+            <w:r>
+              <w:rPr>
+                <w:rFonts w:ascii="Times" w:cs="Times" w:eastAsia="Times" w:hAnsi="Times"/>
+                <w:rtl w:val="0"/>
+              </w:rPr>
+              <w:t xml:space="preserve">01/29/17</w:t>
+            </w:r>
+          </w:p>
+        </w:tc>
+        <w:tc>
+          <w:tcPr/>
+          <w:p>
+            <w:pPr>
+              <w:contextualSpacing w:val="0"/>
+              <w:jc w:val="center"/>
+            </w:pPr>
+            <w:r>
+              <w:rPr>
+                <w:rFonts w:ascii="Times" w:cs="Times" w:eastAsia="Times" w:hAnsi="Times"/>
+                <w:rtl w:val="0"/>
+              </w:rPr>
+              <w:t xml:space="preserve">02/06/17</w:t>
+            </w:r>
+            <w:r>
+              <w:rPr>
+                <w:rtl w:val="0"/>
+              </w:rPr>
+            </w:r>
+          </w:p>
+        </w:tc>
+        <w:tc>
+          <w:tcPr/>
+          <w:p>
+            <w:pPr>
+              <w:contextualSpacing w:val="0"/>
+            </w:pPr>
+            <w:r>
+              <w:rPr>
+                <w:rFonts w:ascii="Times" w:cs="Times" w:eastAsia="Times" w:hAnsi="Times"/>
+                <w:rtl w:val="0"/>
+              </w:rPr>
+              <w:t xml:space="preserve">Teensy Library Developers</w:t>
             </w:r>
           </w:p>
         </w:tc>
@@ -2379,7 +2429,7 @@
                 <w:rFonts w:ascii="Times" w:cs="Times" w:eastAsia="Times" w:hAnsi="Times"/>
                 <w:rtl w:val="0"/>
               </w:rPr>
-              <w:t xml:space="preserve">Provide unit tests for Teensy Wavetable Library as it’s being developed</w:t>
+              <w:t xml:space="preserve">Refine decoding script</w:t>
             </w:r>
           </w:p>
         </w:tc>
@@ -2411,27 +2461,27 @@
                 <w:rFonts w:ascii="Times" w:cs="Times" w:eastAsia="Times" w:hAnsi="Times"/>
                 <w:rtl w:val="0"/>
               </w:rPr>
-              <w:t xml:space="preserve">02/12/17</w:t>
-            </w:r>
-            <w:r>
-              <w:rPr>
-                <w:rtl w:val="0"/>
-              </w:rPr>
-            </w:r>
-          </w:p>
-        </w:tc>
-        <w:tc>
-          <w:tcPr/>
-          <w:p>
-            <w:pPr>
-              <w:contextualSpacing w:val="0"/>
-            </w:pPr>
-            <w:r>
-              <w:rPr>
-                <w:rFonts w:ascii="Times" w:cs="Times" w:eastAsia="Times" w:hAnsi="Times"/>
-                <w:rtl w:val="0"/>
-              </w:rPr>
-              <w:t xml:space="preserve">Teensy Library Developers</w:t>
+              <w:t xml:space="preserve">02/06/17</w:t>
+            </w:r>
+            <w:r>
+              <w:rPr>
+                <w:rtl w:val="0"/>
+              </w:rPr>
+            </w:r>
+          </w:p>
+        </w:tc>
+        <w:tc>
+          <w:tcPr/>
+          <w:p>
+            <w:pPr>
+              <w:contextualSpacing w:val="0"/>
+            </w:pPr>
+            <w:r>
+              <w:rPr>
+                <w:rFonts w:ascii="Times" w:cs="Times" w:eastAsia="Times" w:hAnsi="Times"/>
+                <w:rtl w:val="0"/>
+              </w:rPr>
+              <w:t xml:space="preserve">Decoding Script Developers</w:t>
             </w:r>
           </w:p>
         </w:tc>
@@ -2449,59 +2499,54 @@
                 <w:rFonts w:ascii="Times" w:cs="Times" w:eastAsia="Times" w:hAnsi="Times"/>
                 <w:rtl w:val="0"/>
               </w:rPr>
-              <w:t xml:space="preserve">Refine decoding script</w:t>
-            </w:r>
-          </w:p>
-        </w:tc>
-        <w:tc>
-          <w:tcPr/>
-          <w:p>
-            <w:pPr>
-              <w:contextualSpacing w:val="0"/>
-              <w:jc w:val="center"/>
-            </w:pPr>
-            <w:r>
-              <w:rPr>
-                <w:rFonts w:ascii="Times" w:cs="Times" w:eastAsia="Times" w:hAnsi="Times"/>
-                <w:rtl w:val="0"/>
-              </w:rPr>
-              <w:t xml:space="preserve">01/29/17</w:t>
-            </w:r>
-          </w:p>
-        </w:tc>
-        <w:tc>
-          <w:tcPr/>
-          <w:p>
-            <w:pPr>
-              <w:contextualSpacing w:val="0"/>
-              <w:jc w:val="center"/>
-            </w:pPr>
-            <w:r>
-              <w:rPr>
-                <w:rFonts w:ascii="Times" w:cs="Times" w:eastAsia="Times" w:hAnsi="Times"/>
-                <w:rtl w:val="0"/>
-              </w:rPr>
-              <w:t xml:space="preserve">02/12/17</w:t>
-            </w:r>
-            <w:r>
-              <w:rPr>
-                <w:rtl w:val="0"/>
-              </w:rPr>
-            </w:r>
-          </w:p>
-        </w:tc>
-        <w:tc>
-          <w:tcPr/>
-          <w:p>
-            <w:pPr>
-              <w:contextualSpacing w:val="0"/>
-            </w:pPr>
-            <w:r>
-              <w:rPr>
-                <w:rFonts w:ascii="Times" w:cs="Times" w:eastAsia="Times" w:hAnsi="Times"/>
-                <w:rtl w:val="0"/>
-              </w:rPr>
-              <w:t xml:space="preserve">Decoding Script Developers</w:t>
+              <w:t xml:space="preserve">Ensure voice allocator works as expected by running unit/integration tests around the class.</w:t>
+            </w:r>
+          </w:p>
+        </w:tc>
+        <w:tc>
+          <w:tcPr/>
+          <w:p>
+            <w:pPr>
+              <w:contextualSpacing w:val="0"/>
+              <w:jc w:val="center"/>
+            </w:pPr>
+            <w:r>
+              <w:rPr>
+                <w:rFonts w:ascii="Times" w:cs="Times" w:eastAsia="Times" w:hAnsi="Times"/>
+                <w:rtl w:val="0"/>
+              </w:rPr>
+              <w:t xml:space="preserve">02/03/17</w:t>
+            </w:r>
+          </w:p>
+        </w:tc>
+        <w:tc>
+          <w:tcPr/>
+          <w:p>
+            <w:pPr>
+              <w:contextualSpacing w:val="0"/>
+              <w:jc w:val="center"/>
+            </w:pPr>
+            <w:r>
+              <w:rPr>
+                <w:rFonts w:ascii="Times" w:cs="Times" w:eastAsia="Times" w:hAnsi="Times"/>
+                <w:rtl w:val="0"/>
+              </w:rPr>
+              <w:t xml:space="preserve">02/06/17</w:t>
+            </w:r>
+          </w:p>
+        </w:tc>
+        <w:tc>
+          <w:tcPr/>
+          <w:p>
+            <w:pPr>
+              <w:contextualSpacing w:val="0"/>
+            </w:pPr>
+            <w:r>
+              <w:rPr>
+                <w:rFonts w:ascii="Times" w:cs="Times" w:eastAsia="Times" w:hAnsi="Times"/>
+                <w:rtl w:val="0"/>
+              </w:rPr>
+              <w:t xml:space="preserve">Voice allocator developers</w:t>
             </w:r>
           </w:p>
         </w:tc>
@@ -2511,62 +2556,62 @@
           <w:tcPr/>
           <w:p>
             <w:pPr>
-              <w:ind w:left="342" w:firstLine="0"/>
-              <w:contextualSpacing w:val="0"/>
-            </w:pPr>
-            <w:r>
-              <w:rPr>
-                <w:rFonts w:ascii="Times" w:cs="Times" w:eastAsia="Times" w:hAnsi="Times"/>
-                <w:rtl w:val="0"/>
-              </w:rPr>
-              <w:t xml:space="preserve">Test looping on python prototype</w:t>
-            </w:r>
-          </w:p>
-        </w:tc>
-        <w:tc>
-          <w:tcPr/>
-          <w:p>
-            <w:pPr>
-              <w:contextualSpacing w:val="0"/>
-              <w:jc w:val="center"/>
-            </w:pPr>
-            <w:r>
-              <w:rPr>
-                <w:rFonts w:ascii="Times" w:cs="Times" w:eastAsia="Times" w:hAnsi="Times"/>
-                <w:rtl w:val="0"/>
-              </w:rPr>
-              <w:t xml:space="preserve">01/29/17</w:t>
-            </w:r>
-          </w:p>
-        </w:tc>
-        <w:tc>
-          <w:tcPr/>
-          <w:p>
-            <w:pPr>
-              <w:contextualSpacing w:val="0"/>
-              <w:jc w:val="center"/>
-            </w:pPr>
-            <w:r>
-              <w:rPr>
-                <w:rFonts w:ascii="Times" w:cs="Times" w:eastAsia="Times" w:hAnsi="Times"/>
-                <w:rtl w:val="0"/>
-              </w:rPr>
-              <w:t xml:space="preserve">02/12/17</w:t>
-            </w:r>
-          </w:p>
-        </w:tc>
-        <w:tc>
-          <w:tcPr/>
-          <w:p>
-            <w:pPr>
-              <w:contextualSpacing w:val="0"/>
-            </w:pPr>
-            <w:r>
-              <w:rPr>
-                <w:rFonts w:ascii="Times" w:cs="Times" w:eastAsia="Times" w:hAnsi="Times"/>
-                <w:rtl w:val="0"/>
-              </w:rPr>
-              <w:t xml:space="preserve">Prototype developers</w:t>
+              <w:ind w:left="0" w:firstLine="0"/>
+              <w:contextualSpacing w:val="0"/>
+            </w:pPr>
+            <w:r>
+              <w:rPr>
+                <w:rFonts w:ascii="Times" w:cs="Times" w:eastAsia="Times" w:hAnsi="Times"/>
+                <w:b w:val="1"/>
+                <w:rtl w:val="0"/>
+              </w:rPr>
+              <w:t xml:space="preserve">Developer</w:t>
+            </w:r>
+            <w:r>
+              <w:rPr>
+                <w:rtl w:val="0"/>
+              </w:rPr>
+            </w:r>
+          </w:p>
+        </w:tc>
+        <w:tc>
+          <w:tcPr/>
+          <w:p>
+            <w:pPr>
+              <w:contextualSpacing w:val="0"/>
+              <w:jc w:val="center"/>
+            </w:pPr>
+            <w:r>
+              <w:rPr>
+                <w:rtl w:val="0"/>
+              </w:rPr>
+            </w:r>
+          </w:p>
+        </w:tc>
+        <w:tc>
+          <w:tcPr/>
+          <w:p>
+            <w:pPr>
+              <w:contextualSpacing w:val="0"/>
+              <w:jc w:val="center"/>
+            </w:pPr>
+            <w:r>
+              <w:rPr>
+                <w:rtl w:val="0"/>
+              </w:rPr>
+            </w:r>
+          </w:p>
+        </w:tc>
+        <w:tc>
+          <w:tcPr/>
+          <w:p>
+            <w:pPr>
+              <w:contextualSpacing w:val="0"/>
+            </w:pPr>
+            <w:r>
+              <w:rPr>
+                <w:rtl w:val="0"/>
+              </w:rPr>
             </w:r>
           </w:p>
         </w:tc>
@@ -2581,49 +2626,58 @@
             </w:pPr>
             <w:r>
               <w:rPr>
-                <w:rtl w:val="0"/>
-              </w:rPr>
-            </w:r>
-          </w:p>
-        </w:tc>
-        <w:tc>
-          <w:tcPr/>
-          <w:p>
-            <w:pPr>
-              <w:contextualSpacing w:val="0"/>
-              <w:jc w:val="center"/>
-            </w:pPr>
-            <w:r>
-              <w:rPr>
-                <w:rtl w:val="0"/>
-              </w:rPr>
-            </w:r>
-          </w:p>
-        </w:tc>
-        <w:tc>
-          <w:tcPr/>
-          <w:p>
-            <w:pPr>
-              <w:contextualSpacing w:val="0"/>
-              <w:jc w:val="center"/>
-            </w:pPr>
-            <w:r>
-              <w:rPr>
-                <w:rtl w:val="0"/>
-              </w:rPr>
-            </w:r>
-          </w:p>
-        </w:tc>
-        <w:tc>
-          <w:tcPr/>
-          <w:p>
-            <w:pPr>
-              <w:contextualSpacing w:val="0"/>
-            </w:pPr>
-            <w:r>
-              <w:rPr>
-                <w:rtl w:val="0"/>
-              </w:rPr>
+                <w:rFonts w:ascii="Times" w:cs="Times" w:eastAsia="Times" w:hAnsi="Times"/>
+                <w:rtl w:val="0"/>
+              </w:rPr>
+              <w:t xml:space="preserve">SF2 update developer documentation</w:t>
+            </w:r>
+          </w:p>
+        </w:tc>
+        <w:tc>
+          <w:tcPr/>
+          <w:p>
+            <w:pPr>
+              <w:contextualSpacing w:val="0"/>
+              <w:jc w:val="center"/>
+            </w:pPr>
+            <w:r>
+              <w:rPr>
+                <w:rFonts w:ascii="Times" w:cs="Times" w:eastAsia="Times" w:hAnsi="Times"/>
+                <w:rtl w:val="0"/>
+              </w:rPr>
+              <w:t xml:space="preserve">02/01/17</w:t>
+            </w:r>
+          </w:p>
+        </w:tc>
+        <w:tc>
+          <w:tcPr/>
+          <w:p>
+            <w:pPr>
+              <w:contextualSpacing w:val="0"/>
+              <w:jc w:val="center"/>
+            </w:pPr>
+            <w:r>
+              <w:rPr>
+                <w:rFonts w:ascii="Times" w:cs="Times" w:eastAsia="Times" w:hAnsi="Times"/>
+                <w:rtl w:val="0"/>
+              </w:rPr>
+              <w:t xml:space="preserve">02/06/17</w:t>
+            </w:r>
+          </w:p>
+        </w:tc>
+        <w:tc>
+          <w:tcPr/>
+          <w:p>
+            <w:pPr>
+              <w:contextualSpacing w:val="0"/>
+              <w:jc w:val="center"/>
+            </w:pPr>
+            <w:r>
+              <w:rPr>
+                <w:rFonts w:ascii="Times" w:cs="Times" w:eastAsia="Times" w:hAnsi="Times"/>
+                <w:rtl w:val="0"/>
+              </w:rPr>
+              <w:t xml:space="preserve">Subteam 2 (Decode)</w:t>
             </w:r>
           </w:p>
         </w:tc>
@@ -2633,71 +2687,6 @@
           <w:tcPr/>
           <w:p>
             <w:pPr>
-              <w:ind w:left="0" w:firstLine="0"/>
-              <w:contextualSpacing w:val="0"/>
-            </w:pPr>
-            <w:r>
-              <w:rPr>
-                <w:rFonts w:ascii="Times" w:cs="Times" w:eastAsia="Times" w:hAnsi="Times"/>
-                <w:b w:val="1"/>
-                <w:rtl w:val="0"/>
-              </w:rPr>
-              <w:t xml:space="preserve">Developer</w:t>
-            </w:r>
-            <w:r>
-              <w:rPr>
-                <w:rtl w:val="0"/>
-              </w:rPr>
-            </w:r>
-          </w:p>
-        </w:tc>
-        <w:tc>
-          <w:tcPr/>
-          <w:p>
-            <w:pPr>
-              <w:contextualSpacing w:val="0"/>
-              <w:jc w:val="center"/>
-            </w:pPr>
-            <w:r>
-              <w:rPr>
-                <w:rtl w:val="0"/>
-              </w:rPr>
-            </w:r>
-          </w:p>
-        </w:tc>
-        <w:tc>
-          <w:tcPr/>
-          <w:p>
-            <w:pPr>
-              <w:contextualSpacing w:val="0"/>
-              <w:jc w:val="center"/>
-            </w:pPr>
-            <w:r>
-              <w:rPr>
-                <w:rtl w:val="0"/>
-              </w:rPr>
-            </w:r>
-          </w:p>
-        </w:tc>
-        <w:tc>
-          <w:tcPr/>
-          <w:p>
-            <w:pPr>
-              <w:contextualSpacing w:val="0"/>
-            </w:pPr>
-            <w:r>
-              <w:rPr>
-                <w:rtl w:val="0"/>
-              </w:rPr>
-            </w:r>
-          </w:p>
-        </w:tc>
-      </w:tr>
-      <w:tr>
-        <w:tc>
-          <w:tcPr/>
-          <w:p>
-            <w:pPr>
               <w:ind w:left="342" w:firstLine="0"/>
               <w:contextualSpacing w:val="0"/>
             </w:pPr>
@@ -2706,72 +2695,6 @@
                 <w:rFonts w:ascii="Times" w:cs="Times" w:eastAsia="Times" w:hAnsi="Times"/>
                 <w:rtl w:val="0"/>
               </w:rPr>
-              <w:t xml:space="preserve">SF2 update developer documentation</w:t>
-            </w:r>
-          </w:p>
-        </w:tc>
-        <w:tc>
-          <w:tcPr/>
-          <w:p>
-            <w:pPr>
-              <w:contextualSpacing w:val="0"/>
-              <w:jc w:val="center"/>
-            </w:pPr>
-            <w:r>
-              <w:rPr>
-                <w:rFonts w:ascii="Times" w:cs="Times" w:eastAsia="Times" w:hAnsi="Times"/>
-                <w:rtl w:val="0"/>
-              </w:rPr>
-              <w:t xml:space="preserve">02/09/17</w:t>
-            </w:r>
-          </w:p>
-        </w:tc>
-        <w:tc>
-          <w:tcPr/>
-          <w:p>
-            <w:pPr>
-              <w:contextualSpacing w:val="0"/>
-              <w:jc w:val="center"/>
-            </w:pPr>
-            <w:r>
-              <w:rPr>
-                <w:rFonts w:ascii="Times" w:cs="Times" w:eastAsia="Times" w:hAnsi="Times"/>
-                <w:rtl w:val="0"/>
-              </w:rPr>
-              <w:t xml:space="preserve">02/12/17</w:t>
-            </w:r>
-          </w:p>
-        </w:tc>
-        <w:tc>
-          <w:tcPr/>
-          <w:p>
-            <w:pPr>
-              <w:contextualSpacing w:val="0"/>
-              <w:jc w:val="center"/>
-            </w:pPr>
-            <w:r>
-              <w:rPr>
-                <w:rFonts w:ascii="Times" w:cs="Times" w:eastAsia="Times" w:hAnsi="Times"/>
-                <w:rtl w:val="0"/>
-              </w:rPr>
-              <w:t xml:space="preserve">Subteam 2 (Decode)</w:t>
-            </w:r>
-          </w:p>
-        </w:tc>
-      </w:tr>
-      <w:tr>
-        <w:tc>
-          <w:tcPr/>
-          <w:p>
-            <w:pPr>
-              <w:ind w:left="342" w:firstLine="0"/>
-              <w:contextualSpacing w:val="0"/>
-            </w:pPr>
-            <w:r>
-              <w:rPr>
-                <w:rFonts w:ascii="Times" w:cs="Times" w:eastAsia="Times" w:hAnsi="Times"/>
-                <w:rtl w:val="0"/>
-              </w:rPr>
               <w:t xml:space="preserve">TeensyAudio Wavetable library developer documents</w:t>
             </w:r>
           </w:p>
@@ -2788,23 +2711,23 @@
                 <w:rFonts w:ascii="Times" w:cs="Times" w:eastAsia="Times" w:hAnsi="Times"/>
                 <w:rtl w:val="0"/>
               </w:rPr>
-              <w:t xml:space="preserve">02/09/17</w:t>
-            </w:r>
-          </w:p>
-        </w:tc>
-        <w:tc>
-          <w:tcPr/>
-          <w:p>
-            <w:pPr>
-              <w:contextualSpacing w:val="0"/>
-              <w:jc w:val="center"/>
-            </w:pPr>
-            <w:r>
-              <w:rPr>
-                <w:rFonts w:ascii="Times" w:cs="Times" w:eastAsia="Times" w:hAnsi="Times"/>
-                <w:rtl w:val="0"/>
-              </w:rPr>
-              <w:t xml:space="preserve">02/12/17</w:t>
+              <w:t xml:space="preserve">02/01/17</w:t>
+            </w:r>
+          </w:p>
+        </w:tc>
+        <w:tc>
+          <w:tcPr/>
+          <w:p>
+            <w:pPr>
+              <w:contextualSpacing w:val="0"/>
+              <w:jc w:val="center"/>
+            </w:pPr>
+            <w:r>
+              <w:rPr>
+                <w:rFonts w:ascii="Times" w:cs="Times" w:eastAsia="Times" w:hAnsi="Times"/>
+                <w:rtl w:val="0"/>
+              </w:rPr>
+              <w:t xml:space="preserve">02/06/17</w:t>
             </w:r>
           </w:p>
         </w:tc>
@@ -3384,7 +3307,7 @@
                 <w:rFonts w:ascii="Times" w:cs="Times" w:eastAsia="Times" w:hAnsi="Times"/>
                 <w:rtl w:val="0"/>
               </w:rPr>
-              <w:t xml:space="preserve">Translate python prototype to Teensy code</w:t>
+              <w:t xml:space="preserve">Sample looping</w:t>
             </w:r>
             <w:r>
               <w:rPr>
@@ -3421,7 +3344,12 @@
                 <w:rFonts w:ascii="Times" w:cs="Times" w:eastAsia="Times" w:hAnsi="Times"/>
                 <w:rtl w:val="0"/>
               </w:rPr>
-              <w:t xml:space="preserve">Subteam 1 (Teensy)</w:t>
+              <w:t xml:space="preserve">Josh, Nicholas, Ryan</w:t>
+            </w:r>
+            <w:r>
+              <w:rPr>
+                <w:rtl w:val="0"/>
+              </w:rPr>
             </w:r>
           </w:p>
         </w:tc>
@@ -3476,12 +3404,70 @@
                 <w:rFonts w:ascii="Times" w:cs="Times" w:eastAsia="Times" w:hAnsi="Times"/>
                 <w:rtl w:val="0"/>
               </w:rPr>
-              <w:t xml:space="preserve">Subteam 2 (Decode)</w:t>
+              <w:t xml:space="preserve">Xuan, Jonathan, Ryan</w:t>
+            </w:r>
+            <w:r>
+              <w:rPr>
+                <w:rtl w:val="0"/>
+              </w:rPr>
             </w:r>
           </w:p>
         </w:tc>
       </w:tr>
       <w:tr>
+        <w:tc>
+          <w:tcPr/>
+          <w:p>
+            <w:pPr>
+              <w:ind w:left="342" w:firstLine="0"/>
+              <w:contextualSpacing w:val="0"/>
+            </w:pPr>
+            <w:r>
+              <w:rPr>
+                <w:rFonts w:ascii="Times" w:cs="Times" w:eastAsia="Times" w:hAnsi="Times"/>
+                <w:rtl w:val="0"/>
+              </w:rPr>
+              <w:t xml:space="preserve">Voice Allocator</w:t>
+            </w:r>
+          </w:p>
+        </w:tc>
+        <w:tc>
+          <w:tcPr/>
+          <w:p>
+            <w:pPr>
+              <w:contextualSpacing w:val="0"/>
+              <w:jc w:val="center"/>
+            </w:pPr>
+            <w:r>
+              <w:rPr>
+                <w:rFonts w:ascii="Times" w:cs="Times" w:eastAsia="Times" w:hAnsi="Times"/>
+                <w:rtl w:val="0"/>
+              </w:rPr>
+              <w:t xml:space="preserve">voice_allocator.h, voice_allocator.cpp</w:t>
+            </w:r>
+          </w:p>
+        </w:tc>
+        <w:tc>
+          <w:tcPr/>
+          <w:p>
+            <w:pPr>
+              <w:contextualSpacing w:val="0"/>
+              <w:jc w:val="center"/>
+            </w:pPr>
+            <w:r>
+              <w:rPr>
+                <w:rFonts w:ascii="Times" w:cs="Times" w:eastAsia="Times" w:hAnsi="Times"/>
+                <w:rtl w:val="0"/>
+              </w:rPr>
+              <w:t xml:space="preserve">Aida, Connor</w:t>
+            </w:r>
+          </w:p>
+        </w:tc>
+      </w:tr>
+      <w:tr>
+        <w:trPr>
+          <w:trHeight w:val="240" w:hRule="atLeast"/>
+        </w:trPr>
         <w:tc>
           <w:tcPr>
             <w:tcBorders>
@@ -3490,65 +3476,45 @@
           </w:tcPr>
           <w:p>
             <w:pPr>
-              <w:ind w:left="342" w:firstLine="0"/>
-              <w:contextualSpacing w:val="0"/>
-            </w:pPr>
-            <w:r>
-              <w:rPr>
-                <w:rFonts w:ascii="Times" w:cs="Times" w:eastAsia="Times" w:hAnsi="Times"/>
-                <w:rtl w:val="0"/>
-              </w:rPr>
-              <w:t xml:space="preserve">Python prototype script (looping)</w:t>
-            </w:r>
-            <w:r>
-              <w:rPr>
-                <w:rtl w:val="0"/>
-              </w:rPr>
-            </w:r>
-          </w:p>
-        </w:tc>
-        <w:tc>
-          <w:tcPr/>
-          <w:p>
-            <w:pPr>
-              <w:contextualSpacing w:val="0"/>
-              <w:jc w:val="center"/>
-            </w:pPr>
-            <w:r>
-              <w:rPr>
-                <w:rFonts w:ascii="Times" w:cs="Times" w:eastAsia="Times" w:hAnsi="Times"/>
-                <w:rtl w:val="0"/>
-              </w:rPr>
-              <w:t xml:space="preserve">wave_proto.py (with looping)</w:t>
-            </w:r>
-            <w:r>
-              <w:rPr>
-                <w:rtl w:val="0"/>
-              </w:rPr>
-            </w:r>
-          </w:p>
-        </w:tc>
-        <w:tc>
-          <w:tcPr/>
-          <w:p>
-            <w:pPr>
-              <w:contextualSpacing w:val="0"/>
-              <w:jc w:val="center"/>
-            </w:pPr>
-            <w:r>
-              <w:rPr>
-                <w:rFonts w:ascii="Times" w:cs="Times" w:eastAsia="Times" w:hAnsi="Times"/>
-                <w:rtl w:val="0"/>
-              </w:rPr>
-              <w:t xml:space="preserve">Subteam 3 (Proto)</w:t>
+              <w:contextualSpacing w:val="0"/>
+            </w:pPr>
+            <w:r>
+              <w:rPr>
+                <w:rtl w:val="0"/>
+              </w:rPr>
+            </w:r>
+          </w:p>
+        </w:tc>
+        <w:tc>
+          <w:tcPr/>
+          <w:p>
+            <w:pPr>
+              <w:contextualSpacing w:val="0"/>
+              <w:jc w:val="center"/>
+            </w:pPr>
+            <w:r>
+              <w:rPr>
+                <w:rtl w:val="0"/>
+              </w:rPr>
+            </w:r>
+          </w:p>
+        </w:tc>
+        <w:tc>
+          <w:tcPr/>
+          <w:p>
+            <w:pPr>
+              <w:contextualSpacing w:val="0"/>
+              <w:jc w:val="center"/>
+            </w:pPr>
+            <w:r>
+              <w:rPr>
+                <w:rtl w:val="0"/>
+              </w:rPr>
             </w:r>
           </w:p>
         </w:tc>
       </w:tr>
       <w:tr>
-        <w:trPr>
-          <w:trHeight w:val="240" w:hRule="atLeast"/>
-        </w:trPr>
         <w:tc>
           <w:tcPr>
             <w:tcBorders>
@@ -3561,8 +3527,11 @@
             </w:pPr>
             <w:r>
               <w:rPr>
-                <w:rtl w:val="0"/>
-              </w:rPr>
+                <w:rFonts w:ascii="Times" w:cs="Times" w:eastAsia="Times" w:hAnsi="Times"/>
+                <w:b w:val="1"/>
+                <w:rtl w:val="0"/>
+              </w:rPr>
+              <w:t xml:space="preserve">Testing</w:t>
             </w:r>
           </w:p>
         </w:tc>
@@ -3597,46 +3566,64 @@
       </w:tr>
       <w:tr>
         <w:tc>
-          <w:tcPr>
-            <w:tcBorders>
-              <w:bottom w:color="000000" w:space="0" w:sz="4" w:val="single"/>
-            </w:tcBorders>
-          </w:tcPr>
-          <w:p>
-            <w:pPr>
-              <w:contextualSpacing w:val="0"/>
-            </w:pPr>
+          <w:tcPr/>
+          <w:p>
+            <w:pPr>
+              <w:ind w:left="342" w:firstLine="0"/>
+              <w:contextualSpacing w:val="0"/>
+            </w:pPr>
+            <w:r>
+              <w:rPr>
+                <w:rFonts w:ascii="Times" w:cs="Times" w:eastAsia="Times" w:hAnsi="Times"/>
+                <w:rtl w:val="0"/>
+              </w:rPr>
+              <w:t xml:space="preserve">Provide unit tests for Teensy Wavetable Library as it’s being developed</w:t>
+            </w:r>
+          </w:p>
+        </w:tc>
+        <w:tc>
+          <w:tcPr/>
+          <w:p>
+            <w:pPr>
+              <w:contextualSpacing w:val="0"/>
+              <w:jc w:val="center"/>
+            </w:pPr>
+            <w:r>
+              <w:rPr>
+                <w:rFonts w:ascii="Times" w:cs="Times" w:eastAsia="Times" w:hAnsi="Times"/>
+                <w:rtl w:val="0"/>
+              </w:rPr>
+              <w:t xml:space="preserve">Validated Teensy code</w:t>
+            </w:r>
+            <w:r>
+              <w:rPr>
+                <w:rtl w:val="0"/>
+              </w:rPr>
+            </w:r>
+          </w:p>
+        </w:tc>
+        <w:tc>
+          <w:tcPr/>
+          <w:p>
+            <w:pPr>
+              <w:contextualSpacing w:val="0"/>
+              <w:jc w:val="center"/>
+            </w:pPr>
+            <w:r>
+              <w:rPr>
+                <w:rFonts w:ascii="Times" w:cs="Times" w:eastAsia="Times" w:hAnsi="Times"/>
+                <w:rtl w:val="0"/>
+              </w:rPr>
+              <w:t xml:space="preserve">Subteam 1 (Teensy) + all</w:t>
+            </w:r>
             <w:r>
               <w:rPr>
                 <w:rFonts w:ascii="Times" w:cs="Times" w:eastAsia="Times" w:hAnsi="Times"/>
                 <w:b w:val="1"/>
-                <w:rtl w:val="0"/>
-              </w:rPr>
-              <w:t xml:space="preserve">Testing</w:t>
-            </w:r>
-          </w:p>
-        </w:tc>
-        <w:tc>
-          <w:tcPr/>
-          <w:p>
-            <w:pPr>
-              <w:contextualSpacing w:val="0"/>
-              <w:jc w:val="center"/>
-            </w:pPr>
-            <w:r>
-              <w:rPr>
-                <w:rtl w:val="0"/>
-              </w:rPr>
-            </w:r>
-          </w:p>
-        </w:tc>
-        <w:tc>
-          <w:tcPr/>
-          <w:p>
-            <w:pPr>
-              <w:contextualSpacing w:val="0"/>
-              <w:jc w:val="center"/>
-            </w:pPr>
+                <w:vertAlign w:val="superscript"/>
+              </w:rPr>
+              <w:footnoteReference w:customMarkFollows="0" w:id="0"/>
+            </w:r>
             <w:r>
               <w:rPr>
                 <w:rtl w:val="0"/>
@@ -3658,57 +3645,44 @@
                 <w:rFonts w:ascii="Times" w:cs="Times" w:eastAsia="Times" w:hAnsi="Times"/>
                 <w:rtl w:val="0"/>
               </w:rPr>
-              <w:t xml:space="preserve">Provide unit tests for Teensy Wavetable Library as it’s being developed</w:t>
-            </w:r>
-          </w:p>
-        </w:tc>
-        <w:tc>
-          <w:tcPr/>
-          <w:p>
-            <w:pPr>
-              <w:contextualSpacing w:val="0"/>
-              <w:jc w:val="center"/>
-            </w:pPr>
-            <w:r>
-              <w:rPr>
-                <w:rFonts w:ascii="Times" w:cs="Times" w:eastAsia="Times" w:hAnsi="Times"/>
-                <w:rtl w:val="0"/>
-              </w:rPr>
-              <w:t xml:space="preserve">Teensy Test Plan</w:t>
-            </w:r>
-            <w:r>
-              <w:rPr>
-                <w:rtl w:val="0"/>
-              </w:rPr>
-            </w:r>
-          </w:p>
-        </w:tc>
-        <w:tc>
-          <w:tcPr/>
-          <w:p>
-            <w:pPr>
-              <w:contextualSpacing w:val="0"/>
-              <w:jc w:val="center"/>
-            </w:pPr>
-            <w:r>
-              <w:rPr>
-                <w:rFonts w:ascii="Times" w:cs="Times" w:eastAsia="Times" w:hAnsi="Times"/>
-                <w:rtl w:val="0"/>
-              </w:rPr>
-              <w:t xml:space="preserve">Subteam 1 (Teensy) + all</w:t>
-            </w:r>
-            <w:r>
-              <w:rPr>
-                <w:rFonts w:ascii="Times" w:cs="Times" w:eastAsia="Times" w:hAnsi="Times"/>
-                <w:b w:val="1"/>
-                <w:vertAlign w:val="superscript"/>
-              </w:rPr>
-              <w:footnoteReference w:customMarkFollows="0" w:id="0"/>
-            </w:r>
-            <w:r>
-              <w:rPr>
-                <w:rtl w:val="0"/>
-              </w:rPr>
+              <w:t xml:space="preserve">Refine decoding script</w:t>
+            </w:r>
+          </w:p>
+        </w:tc>
+        <w:tc>
+          <w:tcPr/>
+          <w:p>
+            <w:pPr>
+              <w:contextualSpacing w:val="0"/>
+              <w:jc w:val="center"/>
+            </w:pPr>
+            <w:r>
+              <w:rPr>
+                <w:rFonts w:ascii="Times" w:cs="Times" w:eastAsia="Times" w:hAnsi="Times"/>
+                <w:rtl w:val="0"/>
+              </w:rPr>
+              <w:t xml:space="preserve">Validated decoding code</w:t>
+            </w:r>
+            <w:r>
+              <w:rPr>
+                <w:rtl w:val="0"/>
+              </w:rPr>
+            </w:r>
+          </w:p>
+        </w:tc>
+        <w:tc>
+          <w:tcPr/>
+          <w:p>
+            <w:pPr>
+              <w:contextualSpacing w:val="0"/>
+              <w:jc w:val="center"/>
+            </w:pPr>
+            <w:r>
+              <w:rPr>
+                <w:rFonts w:ascii="Times" w:cs="Times" w:eastAsia="Times" w:hAnsi="Times"/>
+                <w:rtl w:val="0"/>
+              </w:rPr>
+              <w:t xml:space="preserve">Subteam 2 (Decode) + all</w:t>
             </w:r>
           </w:p>
         </w:tc>
@@ -3726,150 +3700,39 @@
                 <w:rFonts w:ascii="Times" w:cs="Times" w:eastAsia="Times" w:hAnsi="Times"/>
                 <w:rtl w:val="0"/>
               </w:rPr>
-              <w:t xml:space="preserve">Refine decoding script</w:t>
-            </w:r>
-          </w:p>
-        </w:tc>
-        <w:tc>
-          <w:tcPr/>
-          <w:p>
-            <w:pPr>
-              <w:contextualSpacing w:val="0"/>
-              <w:jc w:val="center"/>
-            </w:pPr>
-            <w:r>
-              <w:rPr>
-                <w:rFonts w:ascii="Times" w:cs="Times" w:eastAsia="Times" w:hAnsi="Times"/>
-                <w:rtl w:val="0"/>
-              </w:rPr>
-              <w:t xml:space="preserve">Decoding Test Plan</w:t>
-            </w:r>
-            <w:r>
-              <w:rPr>
-                <w:rtl w:val="0"/>
-              </w:rPr>
-            </w:r>
-          </w:p>
-        </w:tc>
-        <w:tc>
-          <w:tcPr/>
-          <w:p>
-            <w:pPr>
-              <w:contextualSpacing w:val="0"/>
-              <w:jc w:val="center"/>
-            </w:pPr>
-            <w:r>
-              <w:rPr>
-                <w:rFonts w:ascii="Times" w:cs="Times" w:eastAsia="Times" w:hAnsi="Times"/>
-                <w:rtl w:val="0"/>
-              </w:rPr>
-              <w:t xml:space="preserve">Subteam 2 (Decode) + all</w:t>
-            </w:r>
-          </w:p>
-        </w:tc>
-      </w:tr>
-      <w:tr>
-        <w:tc>
-          <w:tcPr/>
-          <w:p>
-            <w:pPr>
-              <w:ind w:left="342" w:firstLine="0"/>
-              <w:contextualSpacing w:val="0"/>
-            </w:pPr>
-            <w:r>
-              <w:rPr>
-                <w:rFonts w:ascii="Times" w:cs="Times" w:eastAsia="Times" w:hAnsi="Times"/>
-                <w:rtl w:val="0"/>
-              </w:rPr>
-              <w:t xml:space="preserve">Test looping on python prototype</w:t>
-            </w:r>
-          </w:p>
-        </w:tc>
-        <w:tc>
-          <w:tcPr/>
-          <w:p>
-            <w:pPr>
-              <w:contextualSpacing w:val="0"/>
-              <w:jc w:val="center"/>
-            </w:pPr>
-            <w:r>
-              <w:rPr>
-                <w:rFonts w:ascii="Times" w:cs="Times" w:eastAsia="Times" w:hAnsi="Times"/>
-                <w:rtl w:val="0"/>
-              </w:rPr>
-              <w:t xml:space="preserve">Prototype Test Plan</w:t>
-            </w:r>
-          </w:p>
-        </w:tc>
-        <w:tc>
-          <w:tcPr/>
-          <w:p>
-            <w:pPr>
-              <w:contextualSpacing w:val="0"/>
-              <w:jc w:val="center"/>
-            </w:pPr>
-            <w:r>
-              <w:rPr>
-                <w:rFonts w:ascii="Times" w:cs="Times" w:eastAsia="Times" w:hAnsi="Times"/>
-                <w:rtl w:val="0"/>
-              </w:rPr>
-              <w:t xml:space="preserve">Subteam 3 (Proto)</w:t>
-            </w:r>
-            <w:r>
-              <w:rPr>
-                <w:rFonts w:ascii="Times" w:cs="Times" w:eastAsia="Times" w:hAnsi="Times"/>
-                <w:rtl w:val="0"/>
-              </w:rPr>
-              <w:t xml:space="preserve"> + all</w:t>
-            </w:r>
-            <w:r>
-              <w:rPr>
-                <w:rtl w:val="0"/>
-              </w:rPr>
-            </w:r>
-          </w:p>
-        </w:tc>
-      </w:tr>
-      <w:tr>
-        <w:tc>
-          <w:tcPr/>
-          <w:p>
-            <w:pPr>
-              <w:ind w:left="342" w:firstLine="0"/>
-              <w:contextualSpacing w:val="0"/>
-            </w:pPr>
-            <w:r>
-              <w:rPr>
-                <w:rtl w:val="0"/>
-              </w:rPr>
-            </w:r>
-          </w:p>
-        </w:tc>
-        <w:tc>
-          <w:tcPr/>
-          <w:p>
-            <w:pPr>
-              <w:contextualSpacing w:val="0"/>
-              <w:jc w:val="center"/>
-            </w:pPr>
-            <w:r>
-              <w:rPr>
-                <w:rtl w:val="0"/>
-              </w:rPr>
-            </w:r>
-          </w:p>
-        </w:tc>
-        <w:tc>
-          <w:tcPr/>
-          <w:p>
-            <w:pPr>
-              <w:contextualSpacing w:val="0"/>
-              <w:jc w:val="center"/>
-            </w:pPr>
-            <w:r>
-              <w:rPr>
-                <w:rtl w:val="0"/>
-              </w:rPr>
+              <w:t xml:space="preserve">Ensure voice allocator works as expected by running unit/integration tests around the class.</w:t>
+            </w:r>
+          </w:p>
+        </w:tc>
+        <w:tc>
+          <w:tcPr/>
+          <w:p>
+            <w:pPr>
+              <w:contextualSpacing w:val="0"/>
+              <w:jc w:val="center"/>
+            </w:pPr>
+            <w:r>
+              <w:rPr>
+                <w:rFonts w:ascii="Times" w:cs="Times" w:eastAsia="Times" w:hAnsi="Times"/>
+                <w:rtl w:val="0"/>
+              </w:rPr>
+              <w:t xml:space="preserve">Voice Allocator test plan/validated voice allocation code</w:t>
+            </w:r>
+          </w:p>
+        </w:tc>
+        <w:tc>
+          <w:tcPr/>
+          <w:p>
+            <w:pPr>
+              <w:contextualSpacing w:val="0"/>
+              <w:jc w:val="center"/>
+            </w:pPr>
+            <w:r>
+              <w:rPr>
+                <w:rFonts w:ascii="Times" w:cs="Times" w:eastAsia="Times" w:hAnsi="Times"/>
+                <w:rtl w:val="0"/>
+              </w:rPr>
+              <w:t xml:space="preserve">Subteam 3 (Decode) + all</w:t>
             </w:r>
           </w:p>
         </w:tc>
@@ -4100,48 +3963,14 @@
       </w:r>
     </w:p>
     <w:sectPr>
-      <w:headerReference r:id="rId7" w:type="default"/>
-      <w:footerReference r:id="rId8" w:type="default"/>
+      <w:headerReference r:id="rId6" w:type="default"/>
+      <w:footerReference r:id="rId7" w:type="default"/>
       <w:pgSz w:h="15840" w:w="12240"/>
       <w:pgMar w:bottom="1260" w:top="630" w:left="1440" w:right="1440"/>
       <w:pgNumType w:start="1"/>
     </w:sectPr>
   </w:body>
 </w:document>
-</file>
-
-<file path=word/comments.xml><?xml version="1.0" encoding="utf-8"?>
-<w:comments xmlns:mc="http://schemas.openxmlformats.org/markup-compatibility/2006" xmlns:o="urn:schemas-microsoft-com:office:office" xmlns:r="http://schemas.openxmlformats.org/officeDocument/2006/relationships" xmlns:m="http://schemas.openxmlformats.org/officeDocument/2006/math" xmlns:v="urn:schemas-microsoft-com:vml" xmlns:wp="http://schemas.openxmlformats.org/drawingml/2006/wordprocessingDrawing" xmlns:w10="urn:schemas-microsoft-com:office:word" xmlns:w="http://schemas.openxmlformats.org/wordprocessingml/2006/main" xmlns:wne="http://schemas.microsoft.com/office/word/2006/wordml" xmlns:sl="http://schemas.openxmlformats.org/schemaLibrary/2006/main" xmlns:a="http://schemas.openxmlformats.org/drawingml/2006/main" xmlns:pic="http://schemas.openxmlformats.org/drawingml/2006/picture" xmlns:c="http://schemas.openxmlformats.org/drawingml/2006/chart" xmlns:lc="http://schemas.openxmlformats.org/drawingml/2006/lockedCanvas" xmlns:dgm="http://schemas.openxmlformats.org/drawingml/2006/diagram" xmlns:wps="http://schemas.microsoft.com/office/word/2010/wordprocessingShape" xmlns:wpg="http://schemas.microsoft.com/office/word/2010/wordprocessingGroup">
-  <w:comment w:author="Connor Delaplane" w:id="0" w:date="2016-11-23T08:13:37Z">
-    <w:p>
-      <w:pPr>
-        <w:keepNext w:val="0"/>
-        <w:keepLines w:val="0"/>
-        <w:widowControl w:val="0"/>
-        <w:spacing w:after="0" w:before="0" w:line="240" w:lineRule="auto"/>
-        <w:ind w:left="0" w:right="0" w:firstLine="0"/>
-        <w:contextualSpacing w:val="0"/>
-        <w:jc w:val="left"/>
-      </w:pPr>
-      <w:r>
-        <w:rPr>
-          <w:rFonts w:ascii="Arial" w:cs="Arial" w:eastAsia="Arial" w:hAnsi="Arial"/>
-          <w:b w:val="0"/>
-          <w:i w:val="0"/>
-          <w:smallCaps w:val="0"/>
-          <w:strike w:val="0"/>
-          <w:color w:val="000000"/>
-          <w:sz w:val="22"/>
-          <w:szCs w:val="22"/>
-          <w:u w:val="none"/>
-          <w:vertAlign w:val="baseline"/>
-          <w:rtl w:val="0"/>
-        </w:rPr>
-        <w:t xml:space="preserve">Translate prototyped looping to C++ in Iteration 3</w:t>
-      </w:r>
-    </w:p>
-  </w:comment>
-</w:comments>
 </file>
 
 <file path=word/footer1.xml><?xml version="1.0" encoding="utf-8"?>
@@ -4666,116 +4495,6 @@
       </w:rPr>
     </w:lvl>
   </w:abstractNum>
-  <w:abstractNum w:abstractNumId="4">
-    <w:lvl w:ilvl="0">
-      <w:start w:val="1"/>
-      <w:numFmt w:val="bullet"/>
-      <w:lvlText w:val="-"/>
-      <w:lvlJc w:val="left"/>
-      <w:pPr>
-        <w:ind w:left="1440" w:firstLine="1080"/>
-      </w:pPr>
-      <w:rPr>
-        <w:u w:val="none"/>
-      </w:rPr>
-    </w:lvl>
-    <w:lvl w:ilvl="1">
-      <w:start w:val="1"/>
-      <w:numFmt w:val="bullet"/>
-      <w:lvlText w:val="-"/>
-      <w:lvlJc w:val="left"/>
-      <w:pPr>
-        <w:ind w:left="2160" w:firstLine="1800"/>
-      </w:pPr>
-      <w:rPr>
-        <w:u w:val="none"/>
-      </w:rPr>
-    </w:lvl>
-    <w:lvl w:ilvl="2">
-      <w:start w:val="1"/>
-      <w:numFmt w:val="bullet"/>
-      <w:lvlText w:val="-"/>
-      <w:lvlJc w:val="left"/>
-      <w:pPr>
-        <w:ind w:left="2880" w:firstLine="2520"/>
-      </w:pPr>
-      <w:rPr>
-        <w:u w:val="none"/>
-      </w:rPr>
-    </w:lvl>
-    <w:lvl w:ilvl="3">
-      <w:start w:val="1"/>
-      <w:numFmt w:val="bullet"/>
-      <w:lvlText w:val="-"/>
-      <w:lvlJc w:val="left"/>
-      <w:pPr>
-        <w:ind w:left="3600" w:firstLine="3240"/>
-      </w:pPr>
-      <w:rPr>
-        <w:u w:val="none"/>
-      </w:rPr>
-    </w:lvl>
-    <w:lvl w:ilvl="4">
-      <w:start w:val="1"/>
-      <w:numFmt w:val="bullet"/>
-      <w:lvlText w:val="-"/>
-      <w:lvlJc w:val="left"/>
-      <w:pPr>
-        <w:ind w:left="4320" w:firstLine="3960"/>
-      </w:pPr>
-      <w:rPr>
-        <w:u w:val="none"/>
-      </w:rPr>
-    </w:lvl>
-    <w:lvl w:ilvl="5">
-      <w:start w:val="1"/>
-      <w:numFmt w:val="bullet"/>
-      <w:lvlText w:val="-"/>
-      <w:lvlJc w:val="left"/>
-      <w:pPr>
-        <w:ind w:left="5040" w:firstLine="4680"/>
-      </w:pPr>
-      <w:rPr>
-        <w:u w:val="none"/>
-      </w:rPr>
-    </w:lvl>
-    <w:lvl w:ilvl="6">
-      <w:start w:val="1"/>
-      <w:numFmt w:val="bullet"/>
-      <w:lvlText w:val="-"/>
-      <w:lvlJc w:val="left"/>
-      <w:pPr>
-        <w:ind w:left="5760" w:firstLine="5400"/>
-      </w:pPr>
-      <w:rPr>
-        <w:u w:val="none"/>
-      </w:rPr>
-    </w:lvl>
-    <w:lvl w:ilvl="7">
-      <w:start w:val="1"/>
-      <w:numFmt w:val="bullet"/>
-      <w:lvlText w:val="-"/>
-      <w:lvlJc w:val="left"/>
-      <w:pPr>
-        <w:ind w:left="6480" w:firstLine="6120"/>
-      </w:pPr>
-      <w:rPr>
-        <w:u w:val="none"/>
-      </w:rPr>
-    </w:lvl>
-    <w:lvl w:ilvl="8">
-      <w:start w:val="1"/>
-      <w:numFmt w:val="bullet"/>
-      <w:lvlText w:val="-"/>
-      <w:lvlJc w:val="left"/>
-      <w:pPr>
-        <w:ind w:left="7200" w:firstLine="6840"/>
-      </w:pPr>
-      <w:rPr>
-        <w:u w:val="none"/>
-      </w:rPr>
-    </w:lvl>
-  </w:abstractNum>
   <w:num w:numId="1">
     <w:abstractNumId w:val="1"/>
   </w:num>
@@ -4784,9 +4503,6 @@
   </w:num>
   <w:num w:numId="3">
     <w:abstractNumId w:val="3"/>
-  </w:num>
-  <w:num w:numId="4">
-    <w:abstractNumId w:val="4"/>
   </w:num>
 </w:numbering>
 </file>
